--- a/code/double_ml/notes.docx
+++ b/code/double_ml/notes.docx
@@ -101,7 +101,43 @@
           <w:sz w:val="24"/>
           <w:szCs w:val="24"/>
         </w:rPr>
-        <w:t>%change in outcome = (outcome_t - outcome_(t-1)) / outcome_(t-1) * 100 %change in X = (X_t - X_(t-1)) / X_(t-1) * 100</w:t>
+        <w:t>%change in outcome = (</w:t>
+      </w:r>
+      <w:proofErr w:type="spellStart"/>
+      <w:r>
+        <w:rPr>
+          <w:rFonts w:ascii="Times New Roman" w:hAnsi="Times New Roman" w:cs="Times New Roman"/>
+          <w:sz w:val="24"/>
+          <w:szCs w:val="24"/>
+        </w:rPr>
+        <w:t>outcome_t</w:t>
+      </w:r>
+      <w:proofErr w:type="spellEnd"/>
+      <w:r>
+        <w:rPr>
+          <w:rFonts w:ascii="Times New Roman" w:hAnsi="Times New Roman" w:cs="Times New Roman"/>
+          <w:sz w:val="24"/>
+          <w:szCs w:val="24"/>
+        </w:rPr>
+        <w:t xml:space="preserve"> - outcome_(t-1)) / outcome_(t-1) * 100 %change in X = (</w:t>
+      </w:r>
+      <w:proofErr w:type="spellStart"/>
+      <w:r>
+        <w:rPr>
+          <w:rFonts w:ascii="Times New Roman" w:hAnsi="Times New Roman" w:cs="Times New Roman"/>
+          <w:sz w:val="24"/>
+          <w:szCs w:val="24"/>
+        </w:rPr>
+        <w:t>X_t</w:t>
+      </w:r>
+      <w:proofErr w:type="spellEnd"/>
+      <w:r>
+        <w:rPr>
+          <w:rFonts w:ascii="Times New Roman" w:hAnsi="Times New Roman" w:cs="Times New Roman"/>
+          <w:sz w:val="24"/>
+          <w:szCs w:val="24"/>
+        </w:rPr>
+        <w:t xml:space="preserve"> - X_(t-1)) / X_(t-1) * 100</w:t>
       </w:r>
     </w:p>
     <w:p>
@@ -329,6 +365,117 @@
         </w:rPr>
         <w:lastRenderedPageBreak/>
         <w:t>Panel data considerations: When working with panel data, you might also need to account for other factors, such as fixed or random effects, to control for unobserved heterogeneity across countries.</w:t>
+      </w:r>
+    </w:p>
+    <w:p>
+      <w:pPr>
+        <w:rPr>
+          <w:rFonts w:ascii="Times New Roman" w:hAnsi="Times New Roman" w:cs="Times New Roman"/>
+          <w:sz w:val="24"/>
+          <w:szCs w:val="24"/>
+        </w:rPr>
+      </w:pPr>
+    </w:p>
+    <w:p>
+      <w:pPr>
+        <w:rPr>
+          <w:rFonts w:ascii="Times New Roman" w:hAnsi="Times New Roman" w:cs="Times New Roman"/>
+          <w:b/>
+          <w:bCs/>
+          <w:sz w:val="32"/>
+          <w:szCs w:val="32"/>
+        </w:rPr>
+      </w:pPr>
+      <w:r>
+        <w:rPr>
+          <w:rFonts w:ascii="Times New Roman" w:hAnsi="Times New Roman" w:cs="Times New Roman"/>
+          <w:b/>
+          <w:bCs/>
+          <w:sz w:val="32"/>
+          <w:szCs w:val="32"/>
+        </w:rPr>
+        <w:t>About choosing the outcome variable</w:t>
+      </w:r>
+    </w:p>
+    <w:p>
+      <w:pPr>
+        <w:rPr>
+          <w:rFonts w:ascii="Times New Roman" w:hAnsi="Times New Roman" w:cs="Times New Roman"/>
+          <w:sz w:val="24"/>
+          <w:szCs w:val="24"/>
+        </w:rPr>
+      </w:pPr>
+      <w:r>
+        <w:rPr>
+          <w:rFonts w:ascii="Times New Roman" w:hAnsi="Times New Roman" w:cs="Times New Roman"/>
+          <w:sz w:val="24"/>
+          <w:szCs w:val="24"/>
+        </w:rPr>
+        <w:t>In order to compare the variation of variables with different scales, you can use the coefficient of variation (CV). The coefficient of variation is a dimensionless measure of relative variability that is calculated by dividing the standard deviation (SD) of a variable by its mean (µ):</w:t>
+      </w:r>
+    </w:p>
+    <w:p>
+      <w:pPr>
+        <w:rPr>
+          <w:rFonts w:ascii="Times New Roman" w:hAnsi="Times New Roman" w:cs="Times New Roman"/>
+          <w:sz w:val="24"/>
+          <w:szCs w:val="24"/>
+        </w:rPr>
+      </w:pPr>
+      <w:r>
+        <w:rPr>
+          <w:rFonts w:ascii="Times New Roman" w:hAnsi="Times New Roman" w:cs="Times New Roman"/>
+          <w:sz w:val="24"/>
+          <w:szCs w:val="24"/>
+        </w:rPr>
+        <w:t>CV = (SD / µ) * 100</w:t>
+      </w:r>
+    </w:p>
+    <w:p>
+      <w:pPr>
+        <w:rPr>
+          <w:rFonts w:ascii="Times New Roman" w:hAnsi="Times New Roman" w:cs="Times New Roman"/>
+          <w:sz w:val="24"/>
+          <w:szCs w:val="24"/>
+        </w:rPr>
+      </w:pPr>
+      <w:r>
+        <w:rPr>
+          <w:rFonts w:ascii="Times New Roman" w:hAnsi="Times New Roman" w:cs="Times New Roman"/>
+          <w:sz w:val="24"/>
+          <w:szCs w:val="24"/>
+        </w:rPr>
+        <w:t>By calculating the CV for each variable, you can compare their relative variation and choose the one with the highest CV as the variable with the most variation.</w:t>
+      </w:r>
+    </w:p>
+    <w:p>
+      <w:pPr>
+        <w:rPr>
+          <w:rFonts w:ascii="Times New Roman" w:hAnsi="Times New Roman" w:cs="Times New Roman"/>
+          <w:sz w:val="24"/>
+          <w:szCs w:val="24"/>
+        </w:rPr>
+      </w:pPr>
+    </w:p>
+    <w:p>
+      <w:pPr>
+        <w:rPr>
+          <w:rFonts w:ascii="Times New Roman" w:hAnsi="Times New Roman" w:cs="Times New Roman"/>
+          <w:b/>
+          <w:bCs/>
+          <w:sz w:val="32"/>
+          <w:szCs w:val="32"/>
+        </w:rPr>
+      </w:pPr>
+      <w:r>
+        <w:rPr>
+          <w:rFonts w:ascii="Times New Roman" w:hAnsi="Times New Roman" w:cs="Times New Roman"/>
+          <w:b/>
+          <w:bCs/>
+          <w:sz w:val="32"/>
+          <w:szCs w:val="32"/>
+        </w:rPr>
+        <w:t>About country fixed effects</w:t>
       </w:r>
     </w:p>
     <w:p>
